--- a/drafts/DrugAlcoholDepend/20231004_TitlePage_AuthorAffiliations.docx
+++ b/drafts/DrugAlcoholDepend/20231004_TitlePage_AuthorAffiliations.docx
@@ -35,7 +35,23 @@
           <w:sz w:val="24"/>
           <w:szCs w:val="24"/>
         </w:rPr>
-        <w:t>A pilot study of pupil response to light as a biomarker of recent cannabis use</w:t>
+        <w:t xml:space="preserve">A pilot study of pupil response to light as a </w:t>
+      </w:r>
+      <w:r>
+        <w:rPr>
+          <w:rFonts w:ascii="Times New Roman" w:hAnsi="Times New Roman" w:cs="Times New Roman"/>
+          <w:sz w:val="24"/>
+          <w:szCs w:val="24"/>
+        </w:rPr>
+        <w:t xml:space="preserve">digital </w:t>
+      </w:r>
+      <w:r>
+        <w:rPr>
+          <w:rFonts w:ascii="Times New Roman" w:hAnsi="Times New Roman" w:cs="Times New Roman"/>
+          <w:sz w:val="24"/>
+          <w:szCs w:val="24"/>
+        </w:rPr>
+        <w:t>biomarker of recent cannabis use</w:t>
       </w:r>
       <w:r>
         <w:rPr>
@@ -165,6 +181,7 @@
         <w:t xml:space="preserve">, Prem S. </w:t>
       </w:r>
       <w:proofErr w:type="spellStart"/>
+      <w:proofErr w:type="gramStart"/>
       <w:r>
         <w:rPr>
           <w:rFonts w:ascii="Times New Roman" w:hAnsi="Times New Roman" w:cs="Times New Roman"/>
@@ -183,6 +200,7 @@
         <w:t>c,d</w:t>
       </w:r>
       <w:proofErr w:type="spellEnd"/>
+      <w:proofErr w:type="gramEnd"/>
       <w:r>
         <w:rPr>
           <w:rFonts w:ascii="Times New Roman" w:hAnsi="Times New Roman" w:cs="Times New Roman"/>
